--- a/reports/D03/Student #2/Analysis_Report_Student2.docx
+++ b/reports/D03/Student #2/Analysis_Report_Student2.docx
@@ -1,6 +1,6 @@
 
 <file path=word/document.xml><?xml version="1.0" encoding="utf-8"?>
-<w:document xmlns:wpc="http://schemas.microsoft.com/office/word/2010/wordprocessingCanvas" xmlns:cx="http://schemas.microsoft.com/office/drawing/2014/chartex" xmlns:cx1="http://schemas.microsoft.com/office/drawing/2015/9/8/chartex" xmlns:cx2="http://schemas.microsoft.com/office/drawing/2015/10/21/chartex" xmlns:cx3="http://schemas.microsoft.com/office/drawing/2016/5/9/chartex" xmlns:cx4="http://schemas.microsoft.com/office/drawing/2016/5/10/chartex" xmlns:cx5="http://schemas.microsoft.com/office/drawing/2016/5/11/chartex" xmlns:cx6="http://schemas.microsoft.com/office/drawing/2016/5/12/chartex" xmlns:cx7="http://schemas.microsoft.com/office/drawing/2016/5/13/chartex" xmlns:cx8="http://schemas.microsoft.com/office/drawing/2016/5/14/chartex" xmlns:mc="http://schemas.openxmlformats.org/markup-compatibility/2006" xmlns:aink="http://schemas.microsoft.com/office/drawing/2016/ink" xmlns:am3d="http://schemas.microsoft.com/office/drawing/2017/model3d" xmlns:o="urn:schemas-microsoft-com:office:office" xmlns:oel="http://schemas.microsoft.com/office/2019/extlst" xmlns:r="http://schemas.openxmlformats.org/officeDocument/2006/relationships" xmlns:m="http://schemas.openxmlformats.org/officeDocument/2006/math" xmlns:v="urn:schemas-microsoft-com:vml" xmlns:wp14="http://schemas.microsoft.com/office/word/2010/wordprocessingDrawing" xmlns:wp="http://schemas.openxmlformats.org/drawingml/2006/wordprocessingDrawing" xmlns:w10="urn:schemas-microsoft-com:office:word" xmlns:w="http://schemas.openxmlformats.org/wordprocessingml/2006/main" xmlns:w14="http://schemas.microsoft.com/office/word/2010/wordml" xmlns:w15="http://schemas.microsoft.com/office/word/2012/wordml" xmlns:w16cex="http://schemas.microsoft.com/office/word/2018/wordml/cex" xmlns:w16cid="http://schemas.microsoft.com/office/word/2016/wordml/cid" xmlns:w16="http://schemas.microsoft.com/office/word/2018/wordml" xmlns:w16du="http://schemas.microsoft.com/office/word/2023/wordml/word16du" xmlns:w16sdtdh="http://schemas.microsoft.com/office/word/2020/wordml/sdtdatahash" xmlns:w16se="http://schemas.microsoft.com/office/word/2015/wordml/symex" xmlns:wpg="http://schemas.microsoft.com/office/word/2010/wordprocessingGroup" xmlns:wpi="http://schemas.microsoft.com/office/word/2010/wordprocessingInk" xmlns:wne="http://schemas.microsoft.com/office/word/2006/wordml" xmlns:wps="http://schemas.microsoft.com/office/word/2010/wordprocessingShape" mc:Ignorable="w14 w15 w16se w16cid w16 w16cex w16sdtdh wp14">
+<w:document xmlns:wpc="http://schemas.microsoft.com/office/word/2010/wordprocessingCanvas" xmlns:cx="http://schemas.microsoft.com/office/drawing/2014/chartex" xmlns:cx1="http://schemas.microsoft.com/office/drawing/2015/9/8/chartex" xmlns:cx2="http://schemas.microsoft.com/office/drawing/2015/10/21/chartex" xmlns:cx3="http://schemas.microsoft.com/office/drawing/2016/5/9/chartex" xmlns:cx4="http://schemas.microsoft.com/office/drawing/2016/5/10/chartex" xmlns:cx5="http://schemas.microsoft.com/office/drawing/2016/5/11/chartex" xmlns:cx6="http://schemas.microsoft.com/office/drawing/2016/5/12/chartex" xmlns:cx7="http://schemas.microsoft.com/office/drawing/2016/5/13/chartex" xmlns:cx8="http://schemas.microsoft.com/office/drawing/2016/5/14/chartex" xmlns:mc="http://schemas.openxmlformats.org/markup-compatibility/2006" xmlns:aink="http://schemas.microsoft.com/office/drawing/2016/ink" xmlns:am3d="http://schemas.microsoft.com/office/drawing/2017/model3d" xmlns:o="urn:schemas-microsoft-com:office:office" xmlns:oel="http://schemas.microsoft.com/office/2019/extlst" xmlns:r="http://schemas.openxmlformats.org/officeDocument/2006/relationships" xmlns:m="http://schemas.openxmlformats.org/officeDocument/2006/math" xmlns:v="urn:schemas-microsoft-com:vml" xmlns:wp14="http://schemas.microsoft.com/office/word/2010/wordprocessingDrawing" xmlns:wp="http://schemas.openxmlformats.org/drawingml/2006/wordprocessingDrawing" xmlns:w10="urn:schemas-microsoft-com:office:word" xmlns:w="http://schemas.openxmlformats.org/wordprocessingml/2006/main" xmlns:w14="http://schemas.microsoft.com/office/word/2010/wordml" xmlns:w15="http://schemas.microsoft.com/office/word/2012/wordml" xmlns:w16cex="http://schemas.microsoft.com/office/word/2018/wordml/cex" xmlns:w16cid="http://schemas.microsoft.com/office/word/2016/wordml/cid" xmlns:w16="http://schemas.microsoft.com/office/word/2018/wordml" xmlns:w16sdtdh="http://schemas.microsoft.com/office/word/2020/wordml/sdtdatahash" xmlns:w16se="http://schemas.microsoft.com/office/word/2015/wordml/symex" xmlns:wpg="http://schemas.microsoft.com/office/word/2010/wordprocessingGroup" xmlns:wpi="http://schemas.microsoft.com/office/word/2010/wordprocessingInk" xmlns:wne="http://schemas.microsoft.com/office/word/2006/wordml" xmlns:wps="http://schemas.microsoft.com/office/word/2010/wordprocessingShape" mc:Ignorable="w14 w15 w16se w16cid w16 w16cex w16sdtdh wp14">
   <w:body>
     <w:p>
       <w:pPr>
@@ -110,13 +110,15 @@
           <w:szCs w:val="18"/>
         </w:rPr>
       </w:pPr>
+      <w:proofErr w:type="spellStart"/>
       <w:r>
         <w:rPr>
           <w:rStyle w:val="normaltextrun"/>
           <w:rFonts w:ascii="Constantia" w:eastAsiaTheme="majorEastAsia" w:hAnsi="Constantia" w:cs="Segoe UI"/>
         </w:rPr>
-        <w:t>June</w:t>
+        <w:t>October</w:t>
       </w:r>
+      <w:proofErr w:type="spellEnd"/>
       <w:r>
         <w:rPr>
           <w:rStyle w:val="normaltextrun"/>
@@ -145,7 +147,14 @@
           <w:rStyle w:val="normaltextrun"/>
           <w:rFonts w:ascii="Constantia" w:eastAsiaTheme="majorEastAsia" w:hAnsi="Constantia" w:cs="Segoe UI"/>
         </w:rPr>
-        <w:t>C1.02.09</w:t>
+        <w:t>C</w:t>
+      </w:r>
+      <w:r>
+        <w:rPr>
+          <w:rStyle w:val="normaltextrun"/>
+          <w:rFonts w:ascii="Constantia" w:eastAsiaTheme="majorEastAsia" w:hAnsi="Constantia" w:cs="Segoe UI"/>
+        </w:rPr>
+        <w:t>3.W03</w:t>
       </w:r>
       <w:r>
         <w:rPr>
@@ -183,7 +192,7 @@
           <w:rFonts w:ascii="Constantia" w:eastAsiaTheme="majorEastAsia" w:hAnsi="Constantia" w:cs="Segoe UI"/>
           <w:color w:val="000000" w:themeColor="text2"/>
         </w:rPr>
-        <w:t>20</w:t>
+        <w:t>17</w:t>
       </w:r>
       <w:r>
         <w:rPr>
@@ -199,15 +208,7 @@
           <w:rFonts w:ascii="Constantia" w:eastAsiaTheme="majorEastAsia" w:hAnsi="Constantia" w:cs="Segoe UI"/>
           <w:color w:val="000000" w:themeColor="text2"/>
         </w:rPr>
-        <w:t>0</w:t>
-      </w:r>
-      <w:r>
-        <w:rPr>
-          <w:rStyle w:val="normaltextrun"/>
-          <w:rFonts w:ascii="Constantia" w:eastAsiaTheme="majorEastAsia" w:hAnsi="Constantia" w:cs="Segoe UI"/>
-          <w:color w:val="000000" w:themeColor="text2"/>
-        </w:rPr>
-        <w:t>4</w:t>
+        <w:t>10</w:t>
       </w:r>
       <w:r>
         <w:rPr>
@@ -725,7 +726,9 @@
             </w:tabs>
             <w:rPr>
               <w:noProof/>
+              <w:kern w:val="2"/>
               <w:lang w:eastAsia="es-ES"/>
+              <w14:ligatures w14:val="standardContextual"/>
             </w:rPr>
           </w:pPr>
           <w:r>
@@ -737,7 +740,7 @@
           <w:r>
             <w:fldChar w:fldCharType="separate"/>
           </w:r>
-          <w:hyperlink w:anchor="_Toc127285418" w:history="1">
+          <w:hyperlink w:anchor="_Toc148454285" w:history="1">
             <w:r>
               <w:rPr>
                 <w:rStyle w:val="Hipervnculo"/>
@@ -764,7 +767,7 @@
                 <w:noProof/>
                 <w:webHidden/>
               </w:rPr>
-              <w:instrText xml:space="preserve"> PAGEREF _Toc127285418 \h </w:instrText>
+              <w:instrText xml:space="preserve"> PAGEREF _Toc148454285 \h </w:instrText>
             </w:r>
             <w:r>
               <w:rPr>
@@ -803,10 +806,12 @@
             </w:tabs>
             <w:rPr>
               <w:noProof/>
+              <w:kern w:val="2"/>
               <w:lang w:eastAsia="es-ES"/>
+              <w14:ligatures w14:val="standardContextual"/>
             </w:rPr>
           </w:pPr>
-          <w:hyperlink w:anchor="_Toc127285419" w:history="1">
+          <w:hyperlink w:anchor="_Toc148454286" w:history="1">
             <w:r>
               <w:rPr>
                 <w:rStyle w:val="Hipervnculo"/>
@@ -833,7 +838,7 @@
                 <w:noProof/>
                 <w:webHidden/>
               </w:rPr>
-              <w:instrText xml:space="preserve"> PAGEREF _Toc127285419 \h </w:instrText>
+              <w:instrText xml:space="preserve"> PAGEREF _Toc148454286 \h </w:instrText>
             </w:r>
             <w:r>
               <w:rPr>
@@ -872,10 +877,12 @@
             </w:tabs>
             <w:rPr>
               <w:noProof/>
+              <w:kern w:val="2"/>
               <w:lang w:eastAsia="es-ES"/>
+              <w14:ligatures w14:val="standardContextual"/>
             </w:rPr>
           </w:pPr>
-          <w:hyperlink w:anchor="_Toc127285420" w:history="1">
+          <w:hyperlink w:anchor="_Toc148454287" w:history="1">
             <w:r>
               <w:rPr>
                 <w:rStyle w:val="Hipervnculo"/>
@@ -902,7 +909,7 @@
                 <w:noProof/>
                 <w:webHidden/>
               </w:rPr>
-              <w:instrText xml:space="preserve"> PAGEREF _Toc127285420 \h </w:instrText>
+              <w:instrText xml:space="preserve"> PAGEREF _Toc148454287 \h </w:instrText>
             </w:r>
             <w:r>
               <w:rPr>
@@ -922,7 +929,7 @@
                 <w:noProof/>
                 <w:webHidden/>
               </w:rPr>
-              <w:t>5</w:t>
+              <w:t>4</w:t>
             </w:r>
             <w:r>
               <w:rPr>
@@ -941,10 +948,12 @@
             </w:tabs>
             <w:rPr>
               <w:noProof/>
+              <w:kern w:val="2"/>
               <w:lang w:eastAsia="es-ES"/>
+              <w14:ligatures w14:val="standardContextual"/>
             </w:rPr>
           </w:pPr>
-          <w:hyperlink w:anchor="_Toc127285421" w:history="1">
+          <w:hyperlink w:anchor="_Toc148454288" w:history="1">
             <w:r>
               <w:rPr>
                 <w:rStyle w:val="Hipervnculo"/>
@@ -971,7 +980,7 @@
                 <w:noProof/>
                 <w:webHidden/>
               </w:rPr>
-              <w:instrText xml:space="preserve"> PAGEREF _Toc127285421 \h </w:instrText>
+              <w:instrText xml:space="preserve"> PAGEREF _Toc148454288 \h </w:instrText>
             </w:r>
             <w:r>
               <w:rPr>
@@ -991,7 +1000,7 @@
                 <w:noProof/>
                 <w:webHidden/>
               </w:rPr>
-              <w:t>6</w:t>
+              <w:t>5</w:t>
             </w:r>
             <w:r>
               <w:rPr>
@@ -1993,7 +2002,7 @@
       <w:pPr>
         <w:pStyle w:val="Ttulo1"/>
       </w:pPr>
-      <w:bookmarkStart w:id="0" w:name="_Toc127285418"/>
+      <w:bookmarkStart w:id="0" w:name="_Toc148454285"/>
       <w:r>
         <w:lastRenderedPageBreak/>
         <w:t>Introducción</w:t>
@@ -2038,10 +2047,12 @@
       <w:pPr>
         <w:pStyle w:val="Ttulo1"/>
       </w:pPr>
+      <w:bookmarkStart w:id="1" w:name="_Toc148454286"/>
       <w:r>
         <w:lastRenderedPageBreak/>
         <w:t>Contenido</w:t>
       </w:r>
+      <w:bookmarkEnd w:id="1"/>
     </w:p>
     <w:p>
       <w:proofErr w:type="spellStart"/>
@@ -2091,11 +2102,11 @@
       <w:pPr>
         <w:pStyle w:val="Ttulo1"/>
       </w:pPr>
-      <w:bookmarkStart w:id="1" w:name="_Toc127285420"/>
+      <w:bookmarkStart w:id="2" w:name="_Toc148454287"/>
       <w:r>
         <w:t>Conclusión</w:t>
       </w:r>
-      <w:bookmarkEnd w:id="1"/>
+      <w:bookmarkEnd w:id="2"/>
     </w:p>
     <w:p/>
     <w:p>
@@ -2130,12 +2141,12 @@
       <w:pPr>
         <w:pStyle w:val="Ttulo1"/>
       </w:pPr>
-      <w:bookmarkStart w:id="2" w:name="_Toc127285421"/>
+      <w:bookmarkStart w:id="3" w:name="_Toc148454288"/>
       <w:r>
         <w:lastRenderedPageBreak/>
         <w:t>Bibliografía</w:t>
       </w:r>
-      <w:bookmarkEnd w:id="2"/>
+      <w:bookmarkEnd w:id="3"/>
     </w:p>
     <w:p/>
     <w:p/>
@@ -2182,7 +2193,7 @@
 </file>
 
 <file path=word/endnotes.xml><?xml version="1.0" encoding="utf-8"?>
-<w:endnotes xmlns:wpc="http://schemas.microsoft.com/office/word/2010/wordprocessingCanvas" xmlns:cx="http://schemas.microsoft.com/office/drawing/2014/chartex" xmlns:cx1="http://schemas.microsoft.com/office/drawing/2015/9/8/chartex" xmlns:cx2="http://schemas.microsoft.com/office/drawing/2015/10/21/chartex" xmlns:cx3="http://schemas.microsoft.com/office/drawing/2016/5/9/chartex" xmlns:cx4="http://schemas.microsoft.com/office/drawing/2016/5/10/chartex" xmlns:cx5="http://schemas.microsoft.com/office/drawing/2016/5/11/chartex" xmlns:cx6="http://schemas.microsoft.com/office/drawing/2016/5/12/chartex" xmlns:cx7="http://schemas.microsoft.com/office/drawing/2016/5/13/chartex" xmlns:cx8="http://schemas.microsoft.com/office/drawing/2016/5/14/chartex" xmlns:mc="http://schemas.openxmlformats.org/markup-compatibility/2006" xmlns:aink="http://schemas.microsoft.com/office/drawing/2016/ink" xmlns:am3d="http://schemas.microsoft.com/office/drawing/2017/model3d" xmlns:o="urn:schemas-microsoft-com:office:office" xmlns:oel="http://schemas.microsoft.com/office/2019/extlst" xmlns:r="http://schemas.openxmlformats.org/officeDocument/2006/relationships" xmlns:m="http://schemas.openxmlformats.org/officeDocument/2006/math" xmlns:v="urn:schemas-microsoft-com:vml" xmlns:wp14="http://schemas.microsoft.com/office/word/2010/wordprocessingDrawing" xmlns:wp="http://schemas.openxmlformats.org/drawingml/2006/wordprocessingDrawing" xmlns:w10="urn:schemas-microsoft-com:office:word" xmlns:w="http://schemas.openxmlformats.org/wordprocessingml/2006/main" xmlns:w14="http://schemas.microsoft.com/office/word/2010/wordml" xmlns:w15="http://schemas.microsoft.com/office/word/2012/wordml" xmlns:w16cex="http://schemas.microsoft.com/office/word/2018/wordml/cex" xmlns:w16cid="http://schemas.microsoft.com/office/word/2016/wordml/cid" xmlns:w16="http://schemas.microsoft.com/office/word/2018/wordml" xmlns:w16du="http://schemas.microsoft.com/office/word/2023/wordml/word16du" xmlns:w16sdtdh="http://schemas.microsoft.com/office/word/2020/wordml/sdtdatahash" xmlns:w16se="http://schemas.microsoft.com/office/word/2015/wordml/symex" xmlns:wpg="http://schemas.microsoft.com/office/word/2010/wordprocessingGroup" xmlns:wpi="http://schemas.microsoft.com/office/word/2010/wordprocessingInk" xmlns:wne="http://schemas.microsoft.com/office/word/2006/wordml" xmlns:wps="http://schemas.microsoft.com/office/word/2010/wordprocessingShape" mc:Ignorable="w14 w15 w16se w16cid w16 w16cex w16sdtdh wp14">
+<w:endnotes xmlns:wpc="http://schemas.microsoft.com/office/word/2010/wordprocessingCanvas" xmlns:cx="http://schemas.microsoft.com/office/drawing/2014/chartex" xmlns:cx1="http://schemas.microsoft.com/office/drawing/2015/9/8/chartex" xmlns:cx2="http://schemas.microsoft.com/office/drawing/2015/10/21/chartex" xmlns:cx3="http://schemas.microsoft.com/office/drawing/2016/5/9/chartex" xmlns:cx4="http://schemas.microsoft.com/office/drawing/2016/5/10/chartex" xmlns:cx5="http://schemas.microsoft.com/office/drawing/2016/5/11/chartex" xmlns:cx6="http://schemas.microsoft.com/office/drawing/2016/5/12/chartex" xmlns:cx7="http://schemas.microsoft.com/office/drawing/2016/5/13/chartex" xmlns:cx8="http://schemas.microsoft.com/office/drawing/2016/5/14/chartex" xmlns:mc="http://schemas.openxmlformats.org/markup-compatibility/2006" xmlns:aink="http://schemas.microsoft.com/office/drawing/2016/ink" xmlns:am3d="http://schemas.microsoft.com/office/drawing/2017/model3d" xmlns:o="urn:schemas-microsoft-com:office:office" xmlns:oel="http://schemas.microsoft.com/office/2019/extlst" xmlns:r="http://schemas.openxmlformats.org/officeDocument/2006/relationships" xmlns:m="http://schemas.openxmlformats.org/officeDocument/2006/math" xmlns:v="urn:schemas-microsoft-com:vml" xmlns:wp14="http://schemas.microsoft.com/office/word/2010/wordprocessingDrawing" xmlns:wp="http://schemas.openxmlformats.org/drawingml/2006/wordprocessingDrawing" xmlns:w10="urn:schemas-microsoft-com:office:word" xmlns:w="http://schemas.openxmlformats.org/wordprocessingml/2006/main" xmlns:w14="http://schemas.microsoft.com/office/word/2010/wordml" xmlns:w15="http://schemas.microsoft.com/office/word/2012/wordml" xmlns:w16cex="http://schemas.microsoft.com/office/word/2018/wordml/cex" xmlns:w16cid="http://schemas.microsoft.com/office/word/2016/wordml/cid" xmlns:w16="http://schemas.microsoft.com/office/word/2018/wordml" xmlns:w16sdtdh="http://schemas.microsoft.com/office/word/2020/wordml/sdtdatahash" xmlns:w16se="http://schemas.microsoft.com/office/word/2015/wordml/symex" xmlns:wpg="http://schemas.microsoft.com/office/word/2010/wordprocessingGroup" xmlns:wpi="http://schemas.microsoft.com/office/word/2010/wordprocessingInk" xmlns:wne="http://schemas.microsoft.com/office/word/2006/wordml" xmlns:wps="http://schemas.microsoft.com/office/word/2010/wordprocessingShape" mc:Ignorable="w14 w15 w16se w16cid w16 w16cex w16sdtdh wp14">
   <w:endnote w:type="separator" w:id="-1">
     <w:p>
       <w:pPr>
@@ -2214,7 +2225,7 @@
 </file>
 
 <file path=word/footer1.xml><?xml version="1.0" encoding="utf-8"?>
-<w:ftr xmlns:wpc="http://schemas.microsoft.com/office/word/2010/wordprocessingCanvas" xmlns:cx="http://schemas.microsoft.com/office/drawing/2014/chartex" xmlns:cx1="http://schemas.microsoft.com/office/drawing/2015/9/8/chartex" xmlns:cx2="http://schemas.microsoft.com/office/drawing/2015/10/21/chartex" xmlns:cx3="http://schemas.microsoft.com/office/drawing/2016/5/9/chartex" xmlns:cx4="http://schemas.microsoft.com/office/drawing/2016/5/10/chartex" xmlns:cx5="http://schemas.microsoft.com/office/drawing/2016/5/11/chartex" xmlns:cx6="http://schemas.microsoft.com/office/drawing/2016/5/12/chartex" xmlns:cx7="http://schemas.microsoft.com/office/drawing/2016/5/13/chartex" xmlns:cx8="http://schemas.microsoft.com/office/drawing/2016/5/14/chartex" xmlns:mc="http://schemas.openxmlformats.org/markup-compatibility/2006" xmlns:aink="http://schemas.microsoft.com/office/drawing/2016/ink" xmlns:am3d="http://schemas.microsoft.com/office/drawing/2017/model3d" xmlns:o="urn:schemas-microsoft-com:office:office" xmlns:oel="http://schemas.microsoft.com/office/2019/extlst" xmlns:r="http://schemas.openxmlformats.org/officeDocument/2006/relationships" xmlns:m="http://schemas.openxmlformats.org/officeDocument/2006/math" xmlns:v="urn:schemas-microsoft-com:vml" xmlns:wp14="http://schemas.microsoft.com/office/word/2010/wordprocessingDrawing" xmlns:wp="http://schemas.openxmlformats.org/drawingml/2006/wordprocessingDrawing" xmlns:w10="urn:schemas-microsoft-com:office:word" xmlns:w="http://schemas.openxmlformats.org/wordprocessingml/2006/main" xmlns:w14="http://schemas.microsoft.com/office/word/2010/wordml" xmlns:w15="http://schemas.microsoft.com/office/word/2012/wordml" xmlns:w16cex="http://schemas.microsoft.com/office/word/2018/wordml/cex" xmlns:w16cid="http://schemas.microsoft.com/office/word/2016/wordml/cid" xmlns:w16="http://schemas.microsoft.com/office/word/2018/wordml" xmlns:w16du="http://schemas.microsoft.com/office/word/2023/wordml/word16du" xmlns:w16sdtdh="http://schemas.microsoft.com/office/word/2020/wordml/sdtdatahash" xmlns:w16se="http://schemas.microsoft.com/office/word/2015/wordml/symex" xmlns:wpg="http://schemas.microsoft.com/office/word/2010/wordprocessingGroup" xmlns:wpi="http://schemas.microsoft.com/office/word/2010/wordprocessingInk" xmlns:wne="http://schemas.microsoft.com/office/word/2006/wordml" xmlns:wps="http://schemas.microsoft.com/office/word/2010/wordprocessingShape" mc:Ignorable="w14 w15 w16se w16cid w16 w16cex w16sdtdh wp14">
+<w:ftr xmlns:wpc="http://schemas.microsoft.com/office/word/2010/wordprocessingCanvas" xmlns:cx="http://schemas.microsoft.com/office/drawing/2014/chartex" xmlns:cx1="http://schemas.microsoft.com/office/drawing/2015/9/8/chartex" xmlns:cx2="http://schemas.microsoft.com/office/drawing/2015/10/21/chartex" xmlns:cx3="http://schemas.microsoft.com/office/drawing/2016/5/9/chartex" xmlns:cx4="http://schemas.microsoft.com/office/drawing/2016/5/10/chartex" xmlns:cx5="http://schemas.microsoft.com/office/drawing/2016/5/11/chartex" xmlns:cx6="http://schemas.microsoft.com/office/drawing/2016/5/12/chartex" xmlns:cx7="http://schemas.microsoft.com/office/drawing/2016/5/13/chartex" xmlns:cx8="http://schemas.microsoft.com/office/drawing/2016/5/14/chartex" xmlns:mc="http://schemas.openxmlformats.org/markup-compatibility/2006" xmlns:aink="http://schemas.microsoft.com/office/drawing/2016/ink" xmlns:am3d="http://schemas.microsoft.com/office/drawing/2017/model3d" xmlns:o="urn:schemas-microsoft-com:office:office" xmlns:oel="http://schemas.microsoft.com/office/2019/extlst" xmlns:r="http://schemas.openxmlformats.org/officeDocument/2006/relationships" xmlns:m="http://schemas.openxmlformats.org/officeDocument/2006/math" xmlns:v="urn:schemas-microsoft-com:vml" xmlns:wp14="http://schemas.microsoft.com/office/word/2010/wordprocessingDrawing" xmlns:wp="http://schemas.openxmlformats.org/drawingml/2006/wordprocessingDrawing" xmlns:w10="urn:schemas-microsoft-com:office:word" xmlns:w="http://schemas.openxmlformats.org/wordprocessingml/2006/main" xmlns:w14="http://schemas.microsoft.com/office/word/2010/wordml" xmlns:w15="http://schemas.microsoft.com/office/word/2012/wordml" xmlns:w16cex="http://schemas.microsoft.com/office/word/2018/wordml/cex" xmlns:w16cid="http://schemas.microsoft.com/office/word/2016/wordml/cid" xmlns:w16="http://schemas.microsoft.com/office/word/2018/wordml" xmlns:w16sdtdh="http://schemas.microsoft.com/office/word/2020/wordml/sdtdatahash" xmlns:w16se="http://schemas.microsoft.com/office/word/2015/wordml/symex" xmlns:wpg="http://schemas.microsoft.com/office/word/2010/wordprocessingGroup" xmlns:wpi="http://schemas.microsoft.com/office/word/2010/wordprocessingInk" xmlns:wne="http://schemas.microsoft.com/office/word/2006/wordml" xmlns:wps="http://schemas.microsoft.com/office/word/2010/wordprocessingShape" mc:Ignorable="w14 w15 w16se w16cid w16 w16cex w16sdtdh wp14">
   <w:p>
     <w:pPr>
       <w:pStyle w:val="Piedepgina"/>
@@ -2261,7 +2272,7 @@
 </file>
 
 <file path=word/footer2.xml><?xml version="1.0" encoding="utf-8"?>
-<w:ftr xmlns:wpc="http://schemas.microsoft.com/office/word/2010/wordprocessingCanvas" xmlns:cx="http://schemas.microsoft.com/office/drawing/2014/chartex" xmlns:cx1="http://schemas.microsoft.com/office/drawing/2015/9/8/chartex" xmlns:cx2="http://schemas.microsoft.com/office/drawing/2015/10/21/chartex" xmlns:cx3="http://schemas.microsoft.com/office/drawing/2016/5/9/chartex" xmlns:cx4="http://schemas.microsoft.com/office/drawing/2016/5/10/chartex" xmlns:cx5="http://schemas.microsoft.com/office/drawing/2016/5/11/chartex" xmlns:cx6="http://schemas.microsoft.com/office/drawing/2016/5/12/chartex" xmlns:cx7="http://schemas.microsoft.com/office/drawing/2016/5/13/chartex" xmlns:cx8="http://schemas.microsoft.com/office/drawing/2016/5/14/chartex" xmlns:mc="http://schemas.openxmlformats.org/markup-compatibility/2006" xmlns:aink="http://schemas.microsoft.com/office/drawing/2016/ink" xmlns:am3d="http://schemas.microsoft.com/office/drawing/2017/model3d" xmlns:o="urn:schemas-microsoft-com:office:office" xmlns:oel="http://schemas.microsoft.com/office/2019/extlst" xmlns:r="http://schemas.openxmlformats.org/officeDocument/2006/relationships" xmlns:m="http://schemas.openxmlformats.org/officeDocument/2006/math" xmlns:v="urn:schemas-microsoft-com:vml" xmlns:wp14="http://schemas.microsoft.com/office/word/2010/wordprocessingDrawing" xmlns:wp="http://schemas.openxmlformats.org/drawingml/2006/wordprocessingDrawing" xmlns:w10="urn:schemas-microsoft-com:office:word" xmlns:w="http://schemas.openxmlformats.org/wordprocessingml/2006/main" xmlns:w14="http://schemas.microsoft.com/office/word/2010/wordml" xmlns:w15="http://schemas.microsoft.com/office/word/2012/wordml" xmlns:w16cex="http://schemas.microsoft.com/office/word/2018/wordml/cex" xmlns:w16cid="http://schemas.microsoft.com/office/word/2016/wordml/cid" xmlns:w16="http://schemas.microsoft.com/office/word/2018/wordml" xmlns:w16du="http://schemas.microsoft.com/office/word/2023/wordml/word16du" xmlns:w16sdtdh="http://schemas.microsoft.com/office/word/2020/wordml/sdtdatahash" xmlns:w16se="http://schemas.microsoft.com/office/word/2015/wordml/symex" xmlns:wpg="http://schemas.microsoft.com/office/word/2010/wordprocessingGroup" xmlns:wpi="http://schemas.microsoft.com/office/word/2010/wordprocessingInk" xmlns:wne="http://schemas.microsoft.com/office/word/2006/wordml" xmlns:wps="http://schemas.microsoft.com/office/word/2010/wordprocessingShape" mc:Ignorable="w14 w15 w16se w16cid w16 w16cex w16sdtdh wp14">
+<w:ftr xmlns:wpc="http://schemas.microsoft.com/office/word/2010/wordprocessingCanvas" xmlns:cx="http://schemas.microsoft.com/office/drawing/2014/chartex" xmlns:cx1="http://schemas.microsoft.com/office/drawing/2015/9/8/chartex" xmlns:cx2="http://schemas.microsoft.com/office/drawing/2015/10/21/chartex" xmlns:cx3="http://schemas.microsoft.com/office/drawing/2016/5/9/chartex" xmlns:cx4="http://schemas.microsoft.com/office/drawing/2016/5/10/chartex" xmlns:cx5="http://schemas.microsoft.com/office/drawing/2016/5/11/chartex" xmlns:cx6="http://schemas.microsoft.com/office/drawing/2016/5/12/chartex" xmlns:cx7="http://schemas.microsoft.com/office/drawing/2016/5/13/chartex" xmlns:cx8="http://schemas.microsoft.com/office/drawing/2016/5/14/chartex" xmlns:mc="http://schemas.openxmlformats.org/markup-compatibility/2006" xmlns:aink="http://schemas.microsoft.com/office/drawing/2016/ink" xmlns:am3d="http://schemas.microsoft.com/office/drawing/2017/model3d" xmlns:o="urn:schemas-microsoft-com:office:office" xmlns:oel="http://schemas.microsoft.com/office/2019/extlst" xmlns:r="http://schemas.openxmlformats.org/officeDocument/2006/relationships" xmlns:m="http://schemas.openxmlformats.org/officeDocument/2006/math" xmlns:v="urn:schemas-microsoft-com:vml" xmlns:wp14="http://schemas.microsoft.com/office/word/2010/wordprocessingDrawing" xmlns:wp="http://schemas.openxmlformats.org/drawingml/2006/wordprocessingDrawing" xmlns:w10="urn:schemas-microsoft-com:office:word" xmlns:w="http://schemas.openxmlformats.org/wordprocessingml/2006/main" xmlns:w14="http://schemas.microsoft.com/office/word/2010/wordml" xmlns:w15="http://schemas.microsoft.com/office/word/2012/wordml" xmlns:w16cex="http://schemas.microsoft.com/office/word/2018/wordml/cex" xmlns:w16cid="http://schemas.microsoft.com/office/word/2016/wordml/cid" xmlns:w16="http://schemas.microsoft.com/office/word/2018/wordml" xmlns:w16sdtdh="http://schemas.microsoft.com/office/word/2020/wordml/sdtdatahash" xmlns:w16se="http://schemas.microsoft.com/office/word/2015/wordml/symex" xmlns:wpg="http://schemas.microsoft.com/office/word/2010/wordprocessingGroup" xmlns:wpi="http://schemas.microsoft.com/office/word/2010/wordprocessingInk" xmlns:wne="http://schemas.microsoft.com/office/word/2006/wordml" xmlns:wps="http://schemas.microsoft.com/office/word/2010/wordprocessingShape" mc:Ignorable="w14 w15 w16se w16cid w16 w16cex w16sdtdh wp14">
   <w:tbl>
     <w:tblPr>
       <w:tblW w:w="0" w:type="auto"/>
@@ -2319,7 +2330,7 @@
 </file>
 
 <file path=word/footnotes.xml><?xml version="1.0" encoding="utf-8"?>
-<w:footnotes xmlns:wpc="http://schemas.microsoft.com/office/word/2010/wordprocessingCanvas" xmlns:cx="http://schemas.microsoft.com/office/drawing/2014/chartex" xmlns:cx1="http://schemas.microsoft.com/office/drawing/2015/9/8/chartex" xmlns:cx2="http://schemas.microsoft.com/office/drawing/2015/10/21/chartex" xmlns:cx3="http://schemas.microsoft.com/office/drawing/2016/5/9/chartex" xmlns:cx4="http://schemas.microsoft.com/office/drawing/2016/5/10/chartex" xmlns:cx5="http://schemas.microsoft.com/office/drawing/2016/5/11/chartex" xmlns:cx6="http://schemas.microsoft.com/office/drawing/2016/5/12/chartex" xmlns:cx7="http://schemas.microsoft.com/office/drawing/2016/5/13/chartex" xmlns:cx8="http://schemas.microsoft.com/office/drawing/2016/5/14/chartex" xmlns:mc="http://schemas.openxmlformats.org/markup-compatibility/2006" xmlns:aink="http://schemas.microsoft.com/office/drawing/2016/ink" xmlns:am3d="http://schemas.microsoft.com/office/drawing/2017/model3d" xmlns:o="urn:schemas-microsoft-com:office:office" xmlns:oel="http://schemas.microsoft.com/office/2019/extlst" xmlns:r="http://schemas.openxmlformats.org/officeDocument/2006/relationships" xmlns:m="http://schemas.openxmlformats.org/officeDocument/2006/math" xmlns:v="urn:schemas-microsoft-com:vml" xmlns:wp14="http://schemas.microsoft.com/office/word/2010/wordprocessingDrawing" xmlns:wp="http://schemas.openxmlformats.org/drawingml/2006/wordprocessingDrawing" xmlns:w10="urn:schemas-microsoft-com:office:word" xmlns:w="http://schemas.openxmlformats.org/wordprocessingml/2006/main" xmlns:w14="http://schemas.microsoft.com/office/word/2010/wordml" xmlns:w15="http://schemas.microsoft.com/office/word/2012/wordml" xmlns:w16cex="http://schemas.microsoft.com/office/word/2018/wordml/cex" xmlns:w16cid="http://schemas.microsoft.com/office/word/2016/wordml/cid" xmlns:w16="http://schemas.microsoft.com/office/word/2018/wordml" xmlns:w16du="http://schemas.microsoft.com/office/word/2023/wordml/word16du" xmlns:w16sdtdh="http://schemas.microsoft.com/office/word/2020/wordml/sdtdatahash" xmlns:w16se="http://schemas.microsoft.com/office/word/2015/wordml/symex" xmlns:wpg="http://schemas.microsoft.com/office/word/2010/wordprocessingGroup" xmlns:wpi="http://schemas.microsoft.com/office/word/2010/wordprocessingInk" xmlns:wne="http://schemas.microsoft.com/office/word/2006/wordml" xmlns:wps="http://schemas.microsoft.com/office/word/2010/wordprocessingShape" mc:Ignorable="w14 w15 w16se w16cid w16 w16cex w16sdtdh wp14">
+<w:footnotes xmlns:wpc="http://schemas.microsoft.com/office/word/2010/wordprocessingCanvas" xmlns:cx="http://schemas.microsoft.com/office/drawing/2014/chartex" xmlns:cx1="http://schemas.microsoft.com/office/drawing/2015/9/8/chartex" xmlns:cx2="http://schemas.microsoft.com/office/drawing/2015/10/21/chartex" xmlns:cx3="http://schemas.microsoft.com/office/drawing/2016/5/9/chartex" xmlns:cx4="http://schemas.microsoft.com/office/drawing/2016/5/10/chartex" xmlns:cx5="http://schemas.microsoft.com/office/drawing/2016/5/11/chartex" xmlns:cx6="http://schemas.microsoft.com/office/drawing/2016/5/12/chartex" xmlns:cx7="http://schemas.microsoft.com/office/drawing/2016/5/13/chartex" xmlns:cx8="http://schemas.microsoft.com/office/drawing/2016/5/14/chartex" xmlns:mc="http://schemas.openxmlformats.org/markup-compatibility/2006" xmlns:aink="http://schemas.microsoft.com/office/drawing/2016/ink" xmlns:am3d="http://schemas.microsoft.com/office/drawing/2017/model3d" xmlns:o="urn:schemas-microsoft-com:office:office" xmlns:oel="http://schemas.microsoft.com/office/2019/extlst" xmlns:r="http://schemas.openxmlformats.org/officeDocument/2006/relationships" xmlns:m="http://schemas.openxmlformats.org/officeDocument/2006/math" xmlns:v="urn:schemas-microsoft-com:vml" xmlns:wp14="http://schemas.microsoft.com/office/word/2010/wordprocessingDrawing" xmlns:wp="http://schemas.openxmlformats.org/drawingml/2006/wordprocessingDrawing" xmlns:w10="urn:schemas-microsoft-com:office:word" xmlns:w="http://schemas.openxmlformats.org/wordprocessingml/2006/main" xmlns:w14="http://schemas.microsoft.com/office/word/2010/wordml" xmlns:w15="http://schemas.microsoft.com/office/word/2012/wordml" xmlns:w16cex="http://schemas.microsoft.com/office/word/2018/wordml/cex" xmlns:w16cid="http://schemas.microsoft.com/office/word/2016/wordml/cid" xmlns:w16="http://schemas.microsoft.com/office/word/2018/wordml" xmlns:w16sdtdh="http://schemas.microsoft.com/office/word/2020/wordml/sdtdatahash" xmlns:w16se="http://schemas.microsoft.com/office/word/2015/wordml/symex" xmlns:wpg="http://schemas.microsoft.com/office/word/2010/wordprocessingGroup" xmlns:wpi="http://schemas.microsoft.com/office/word/2010/wordprocessingInk" xmlns:wne="http://schemas.microsoft.com/office/word/2006/wordml" xmlns:wps="http://schemas.microsoft.com/office/word/2010/wordprocessingShape" mc:Ignorable="w14 w15 w16se w16cid w16 w16cex w16sdtdh wp14">
   <w:footnote w:type="separator" w:id="-1">
     <w:p>
       <w:pPr>
@@ -2351,7 +2362,7 @@
 </file>
 
 <file path=word/header1.xml><?xml version="1.0" encoding="utf-8"?>
-<w:hdr xmlns:wpc="http://schemas.microsoft.com/office/word/2010/wordprocessingCanvas" xmlns:cx="http://schemas.microsoft.com/office/drawing/2014/chartex" xmlns:cx1="http://schemas.microsoft.com/office/drawing/2015/9/8/chartex" xmlns:cx2="http://schemas.microsoft.com/office/drawing/2015/10/21/chartex" xmlns:cx3="http://schemas.microsoft.com/office/drawing/2016/5/9/chartex" xmlns:cx4="http://schemas.microsoft.com/office/drawing/2016/5/10/chartex" xmlns:cx5="http://schemas.microsoft.com/office/drawing/2016/5/11/chartex" xmlns:cx6="http://schemas.microsoft.com/office/drawing/2016/5/12/chartex" xmlns:cx7="http://schemas.microsoft.com/office/drawing/2016/5/13/chartex" xmlns:cx8="http://schemas.microsoft.com/office/drawing/2016/5/14/chartex" xmlns:mc="http://schemas.openxmlformats.org/markup-compatibility/2006" xmlns:aink="http://schemas.microsoft.com/office/drawing/2016/ink" xmlns:am3d="http://schemas.microsoft.com/office/drawing/2017/model3d" xmlns:o="urn:schemas-microsoft-com:office:office" xmlns:oel="http://schemas.microsoft.com/office/2019/extlst" xmlns:r="http://schemas.openxmlformats.org/officeDocument/2006/relationships" xmlns:m="http://schemas.openxmlformats.org/officeDocument/2006/math" xmlns:v="urn:schemas-microsoft-com:vml" xmlns:wp14="http://schemas.microsoft.com/office/word/2010/wordprocessingDrawing" xmlns:wp="http://schemas.openxmlformats.org/drawingml/2006/wordprocessingDrawing" xmlns:w10="urn:schemas-microsoft-com:office:word" xmlns:w="http://schemas.openxmlformats.org/wordprocessingml/2006/main" xmlns:w14="http://schemas.microsoft.com/office/word/2010/wordml" xmlns:w15="http://schemas.microsoft.com/office/word/2012/wordml" xmlns:w16cex="http://schemas.microsoft.com/office/word/2018/wordml/cex" xmlns:w16cid="http://schemas.microsoft.com/office/word/2016/wordml/cid" xmlns:w16="http://schemas.microsoft.com/office/word/2018/wordml" xmlns:w16du="http://schemas.microsoft.com/office/word/2023/wordml/word16du" xmlns:w16sdtdh="http://schemas.microsoft.com/office/word/2020/wordml/sdtdatahash" xmlns:w16se="http://schemas.microsoft.com/office/word/2015/wordml/symex" xmlns:wpg="http://schemas.microsoft.com/office/word/2010/wordprocessingGroup" xmlns:wpi="http://schemas.microsoft.com/office/word/2010/wordprocessingInk" xmlns:wne="http://schemas.microsoft.com/office/word/2006/wordml" xmlns:wps="http://schemas.microsoft.com/office/word/2010/wordprocessingShape" mc:Ignorable="w14 w15 w16se w16cid w16 w16cex w16sdtdh wp14">
+<w:hdr xmlns:wpc="http://schemas.microsoft.com/office/word/2010/wordprocessingCanvas" xmlns:cx="http://schemas.microsoft.com/office/drawing/2014/chartex" xmlns:cx1="http://schemas.microsoft.com/office/drawing/2015/9/8/chartex" xmlns:cx2="http://schemas.microsoft.com/office/drawing/2015/10/21/chartex" xmlns:cx3="http://schemas.microsoft.com/office/drawing/2016/5/9/chartex" xmlns:cx4="http://schemas.microsoft.com/office/drawing/2016/5/10/chartex" xmlns:cx5="http://schemas.microsoft.com/office/drawing/2016/5/11/chartex" xmlns:cx6="http://schemas.microsoft.com/office/drawing/2016/5/12/chartex" xmlns:cx7="http://schemas.microsoft.com/office/drawing/2016/5/13/chartex" xmlns:cx8="http://schemas.microsoft.com/office/drawing/2016/5/14/chartex" xmlns:mc="http://schemas.openxmlformats.org/markup-compatibility/2006" xmlns:aink="http://schemas.microsoft.com/office/drawing/2016/ink" xmlns:am3d="http://schemas.microsoft.com/office/drawing/2017/model3d" xmlns:o="urn:schemas-microsoft-com:office:office" xmlns:oel="http://schemas.microsoft.com/office/2019/extlst" xmlns:r="http://schemas.openxmlformats.org/officeDocument/2006/relationships" xmlns:m="http://schemas.openxmlformats.org/officeDocument/2006/math" xmlns:v="urn:schemas-microsoft-com:vml" xmlns:wp14="http://schemas.microsoft.com/office/word/2010/wordprocessingDrawing" xmlns:wp="http://schemas.openxmlformats.org/drawingml/2006/wordprocessingDrawing" xmlns:w10="urn:schemas-microsoft-com:office:word" xmlns:w="http://schemas.openxmlformats.org/wordprocessingml/2006/main" xmlns:w14="http://schemas.microsoft.com/office/word/2010/wordml" xmlns:w15="http://schemas.microsoft.com/office/word/2012/wordml" xmlns:w16cex="http://schemas.microsoft.com/office/word/2018/wordml/cex" xmlns:w16cid="http://schemas.microsoft.com/office/word/2016/wordml/cid" xmlns:w16="http://schemas.microsoft.com/office/word/2018/wordml" xmlns:w16sdtdh="http://schemas.microsoft.com/office/word/2020/wordml/sdtdatahash" xmlns:w16se="http://schemas.microsoft.com/office/word/2015/wordml/symex" xmlns:wpg="http://schemas.microsoft.com/office/word/2010/wordprocessingGroup" xmlns:wpi="http://schemas.microsoft.com/office/word/2010/wordprocessingInk" xmlns:wne="http://schemas.microsoft.com/office/word/2006/wordml" xmlns:wps="http://schemas.microsoft.com/office/word/2010/wordprocessingShape" mc:Ignorable="w14 w15 w16se w16cid w16 w16cex w16sdtdh wp14">
   <w:tbl>
     <w:tblPr>
       <w:tblW w:w="0" w:type="auto"/>
@@ -2373,13 +2384,15 @@
             <w:pStyle w:val="Encabezado"/>
             <w:ind w:left="-115"/>
           </w:pPr>
+          <w:proofErr w:type="spellStart"/>
           <w:r>
             <w:rPr>
               <w:rStyle w:val="normaltextrun"/>
               <w:rFonts w:ascii="Constantia" w:eastAsiaTheme="majorEastAsia" w:hAnsi="Constantia" w:cs="Segoe UI"/>
             </w:rPr>
-            <w:t>June</w:t>
+            <w:t>October</w:t>
           </w:r>
+          <w:proofErr w:type="spellEnd"/>
           <w:r>
             <w:rPr>
               <w:rStyle w:val="normaltextrun"/>
@@ -2408,7 +2421,14 @@
               <w:rStyle w:val="normaltextrun"/>
               <w:rFonts w:ascii="Constantia" w:eastAsiaTheme="majorEastAsia" w:hAnsi="Constantia" w:cs="Segoe UI"/>
             </w:rPr>
-            <w:t>C1.02.09</w:t>
+            <w:t>C</w:t>
+          </w:r>
+          <w:r>
+            <w:rPr>
+              <w:rStyle w:val="normaltextrun"/>
+              <w:rFonts w:ascii="Constantia" w:eastAsiaTheme="majorEastAsia" w:hAnsi="Constantia" w:cs="Segoe UI"/>
+            </w:rPr>
+            <w:t>3.W03</w:t>
           </w:r>
           <w:r>
             <w:rPr>
@@ -2468,7 +2488,7 @@
 </file>
 
 <file path=word/header2.xml><?xml version="1.0" encoding="utf-8"?>
-<w:hdr xmlns:wpc="http://schemas.microsoft.com/office/word/2010/wordprocessingCanvas" xmlns:cx="http://schemas.microsoft.com/office/drawing/2014/chartex" xmlns:cx1="http://schemas.microsoft.com/office/drawing/2015/9/8/chartex" xmlns:cx2="http://schemas.microsoft.com/office/drawing/2015/10/21/chartex" xmlns:cx3="http://schemas.microsoft.com/office/drawing/2016/5/9/chartex" xmlns:cx4="http://schemas.microsoft.com/office/drawing/2016/5/10/chartex" xmlns:cx5="http://schemas.microsoft.com/office/drawing/2016/5/11/chartex" xmlns:cx6="http://schemas.microsoft.com/office/drawing/2016/5/12/chartex" xmlns:cx7="http://schemas.microsoft.com/office/drawing/2016/5/13/chartex" xmlns:cx8="http://schemas.microsoft.com/office/drawing/2016/5/14/chartex" xmlns:mc="http://schemas.openxmlformats.org/markup-compatibility/2006" xmlns:aink="http://schemas.microsoft.com/office/drawing/2016/ink" xmlns:am3d="http://schemas.microsoft.com/office/drawing/2017/model3d" xmlns:o="urn:schemas-microsoft-com:office:office" xmlns:oel="http://schemas.microsoft.com/office/2019/extlst" xmlns:r="http://schemas.openxmlformats.org/officeDocument/2006/relationships" xmlns:m="http://schemas.openxmlformats.org/officeDocument/2006/math" xmlns:v="urn:schemas-microsoft-com:vml" xmlns:wp14="http://schemas.microsoft.com/office/word/2010/wordprocessingDrawing" xmlns:wp="http://schemas.openxmlformats.org/drawingml/2006/wordprocessingDrawing" xmlns:w10="urn:schemas-microsoft-com:office:word" xmlns:w="http://schemas.openxmlformats.org/wordprocessingml/2006/main" xmlns:w14="http://schemas.microsoft.com/office/word/2010/wordml" xmlns:w15="http://schemas.microsoft.com/office/word/2012/wordml" xmlns:w16cex="http://schemas.microsoft.com/office/word/2018/wordml/cex" xmlns:w16cid="http://schemas.microsoft.com/office/word/2016/wordml/cid" xmlns:w16="http://schemas.microsoft.com/office/word/2018/wordml" xmlns:w16du="http://schemas.microsoft.com/office/word/2023/wordml/word16du" xmlns:w16sdtdh="http://schemas.microsoft.com/office/word/2020/wordml/sdtdatahash" xmlns:w16se="http://schemas.microsoft.com/office/word/2015/wordml/symex" xmlns:wpg="http://schemas.microsoft.com/office/word/2010/wordprocessingGroup" xmlns:wpi="http://schemas.microsoft.com/office/word/2010/wordprocessingInk" xmlns:wne="http://schemas.microsoft.com/office/word/2006/wordml" xmlns:wps="http://schemas.microsoft.com/office/word/2010/wordprocessingShape" mc:Ignorable="w14 w15 w16se w16cid w16 w16cex w16sdtdh wp14">
+<w:hdr xmlns:wpc="http://schemas.microsoft.com/office/word/2010/wordprocessingCanvas" xmlns:cx="http://schemas.microsoft.com/office/drawing/2014/chartex" xmlns:cx1="http://schemas.microsoft.com/office/drawing/2015/9/8/chartex" xmlns:cx2="http://schemas.microsoft.com/office/drawing/2015/10/21/chartex" xmlns:cx3="http://schemas.microsoft.com/office/drawing/2016/5/9/chartex" xmlns:cx4="http://schemas.microsoft.com/office/drawing/2016/5/10/chartex" xmlns:cx5="http://schemas.microsoft.com/office/drawing/2016/5/11/chartex" xmlns:cx6="http://schemas.microsoft.com/office/drawing/2016/5/12/chartex" xmlns:cx7="http://schemas.microsoft.com/office/drawing/2016/5/13/chartex" xmlns:cx8="http://schemas.microsoft.com/office/drawing/2016/5/14/chartex" xmlns:mc="http://schemas.openxmlformats.org/markup-compatibility/2006" xmlns:aink="http://schemas.microsoft.com/office/drawing/2016/ink" xmlns:am3d="http://schemas.microsoft.com/office/drawing/2017/model3d" xmlns:o="urn:schemas-microsoft-com:office:office" xmlns:oel="http://schemas.microsoft.com/office/2019/extlst" xmlns:r="http://schemas.openxmlformats.org/officeDocument/2006/relationships" xmlns:m="http://schemas.openxmlformats.org/officeDocument/2006/math" xmlns:v="urn:schemas-microsoft-com:vml" xmlns:wp14="http://schemas.microsoft.com/office/word/2010/wordprocessingDrawing" xmlns:wp="http://schemas.openxmlformats.org/drawingml/2006/wordprocessingDrawing" xmlns:w10="urn:schemas-microsoft-com:office:word" xmlns:w="http://schemas.openxmlformats.org/wordprocessingml/2006/main" xmlns:w14="http://schemas.microsoft.com/office/word/2010/wordml" xmlns:w15="http://schemas.microsoft.com/office/word/2012/wordml" xmlns:w16cex="http://schemas.microsoft.com/office/word/2018/wordml/cex" xmlns:w16cid="http://schemas.microsoft.com/office/word/2016/wordml/cid" xmlns:w16="http://schemas.microsoft.com/office/word/2018/wordml" xmlns:w16sdtdh="http://schemas.microsoft.com/office/word/2020/wordml/sdtdatahash" xmlns:w16se="http://schemas.microsoft.com/office/word/2015/wordml/symex" xmlns:wpg="http://schemas.microsoft.com/office/word/2010/wordprocessingGroup" xmlns:wpi="http://schemas.microsoft.com/office/word/2010/wordprocessingInk" xmlns:wne="http://schemas.microsoft.com/office/word/2006/wordml" xmlns:wps="http://schemas.microsoft.com/office/word/2010/wordprocessingShape" mc:Ignorable="w14 w15 w16se w16cid w16 w16cex w16sdtdh wp14">
   <w:tbl>
     <w:tblPr>
       <w:tblW w:w="0" w:type="auto"/>
@@ -2526,7 +2546,7 @@
 </file>
 
 <file path=word/numbering.xml><?xml version="1.0" encoding="utf-8"?>
-<w:numbering xmlns:wpc="http://schemas.microsoft.com/office/word/2010/wordprocessingCanvas" xmlns:cx="http://schemas.microsoft.com/office/drawing/2014/chartex" xmlns:cx1="http://schemas.microsoft.com/office/drawing/2015/9/8/chartex" xmlns:cx2="http://schemas.microsoft.com/office/drawing/2015/10/21/chartex" xmlns:cx3="http://schemas.microsoft.com/office/drawing/2016/5/9/chartex" xmlns:cx4="http://schemas.microsoft.com/office/drawing/2016/5/10/chartex" xmlns:cx5="http://schemas.microsoft.com/office/drawing/2016/5/11/chartex" xmlns:cx6="http://schemas.microsoft.com/office/drawing/2016/5/12/chartex" xmlns:cx7="http://schemas.microsoft.com/office/drawing/2016/5/13/chartex" xmlns:cx8="http://schemas.microsoft.com/office/drawing/2016/5/14/chartex" xmlns:mc="http://schemas.openxmlformats.org/markup-compatibility/2006" xmlns:aink="http://schemas.microsoft.com/office/drawing/2016/ink" xmlns:am3d="http://schemas.microsoft.com/office/drawing/2017/model3d" xmlns:o="urn:schemas-microsoft-com:office:office" xmlns:oel="http://schemas.microsoft.com/office/2019/extlst" xmlns:r="http://schemas.openxmlformats.org/officeDocument/2006/relationships" xmlns:m="http://schemas.openxmlformats.org/officeDocument/2006/math" xmlns:v="urn:schemas-microsoft-com:vml" xmlns:wp14="http://schemas.microsoft.com/office/word/2010/wordprocessingDrawing" xmlns:wp="http://schemas.openxmlformats.org/drawingml/2006/wordprocessingDrawing" xmlns:w10="urn:schemas-microsoft-com:office:word" xmlns:w="http://schemas.openxmlformats.org/wordprocessingml/2006/main" xmlns:w14="http://schemas.microsoft.com/office/word/2010/wordml" xmlns:w15="http://schemas.microsoft.com/office/word/2012/wordml" xmlns:w16cex="http://schemas.microsoft.com/office/word/2018/wordml/cex" xmlns:w16cid="http://schemas.microsoft.com/office/word/2016/wordml/cid" xmlns:w16="http://schemas.microsoft.com/office/word/2018/wordml" xmlns:w16du="http://schemas.microsoft.com/office/word/2023/wordml/word16du" xmlns:w16sdtdh="http://schemas.microsoft.com/office/word/2020/wordml/sdtdatahash" xmlns:w16se="http://schemas.microsoft.com/office/word/2015/wordml/symex" xmlns:wpg="http://schemas.microsoft.com/office/word/2010/wordprocessingGroup" xmlns:wpi="http://schemas.microsoft.com/office/word/2010/wordprocessingInk" xmlns:wne="http://schemas.microsoft.com/office/word/2006/wordml" xmlns:wps="http://schemas.microsoft.com/office/word/2010/wordprocessingShape" mc:Ignorable="w14 w15 w16se w16cid w16 w16cex w16sdtdh wp14">
+<w:numbering xmlns:wpc="http://schemas.microsoft.com/office/word/2010/wordprocessingCanvas" xmlns:cx="http://schemas.microsoft.com/office/drawing/2014/chartex" xmlns:cx1="http://schemas.microsoft.com/office/drawing/2015/9/8/chartex" xmlns:cx2="http://schemas.microsoft.com/office/drawing/2015/10/21/chartex" xmlns:cx3="http://schemas.microsoft.com/office/drawing/2016/5/9/chartex" xmlns:cx4="http://schemas.microsoft.com/office/drawing/2016/5/10/chartex" xmlns:cx5="http://schemas.microsoft.com/office/drawing/2016/5/11/chartex" xmlns:cx6="http://schemas.microsoft.com/office/drawing/2016/5/12/chartex" xmlns:cx7="http://schemas.microsoft.com/office/drawing/2016/5/13/chartex" xmlns:cx8="http://schemas.microsoft.com/office/drawing/2016/5/14/chartex" xmlns:mc="http://schemas.openxmlformats.org/markup-compatibility/2006" xmlns:aink="http://schemas.microsoft.com/office/drawing/2016/ink" xmlns:am3d="http://schemas.microsoft.com/office/drawing/2017/model3d" xmlns:o="urn:schemas-microsoft-com:office:office" xmlns:oel="http://schemas.microsoft.com/office/2019/extlst" xmlns:r="http://schemas.openxmlformats.org/officeDocument/2006/relationships" xmlns:m="http://schemas.openxmlformats.org/officeDocument/2006/math" xmlns:v="urn:schemas-microsoft-com:vml" xmlns:wp14="http://schemas.microsoft.com/office/word/2010/wordprocessingDrawing" xmlns:wp="http://schemas.openxmlformats.org/drawingml/2006/wordprocessingDrawing" xmlns:w10="urn:schemas-microsoft-com:office:word" xmlns:w="http://schemas.openxmlformats.org/wordprocessingml/2006/main" xmlns:w14="http://schemas.microsoft.com/office/word/2010/wordml" xmlns:w15="http://schemas.microsoft.com/office/word/2012/wordml" xmlns:w16cex="http://schemas.microsoft.com/office/word/2018/wordml/cex" xmlns:w16cid="http://schemas.microsoft.com/office/word/2016/wordml/cid" xmlns:w16="http://schemas.microsoft.com/office/word/2018/wordml" xmlns:w16sdtdh="http://schemas.microsoft.com/office/word/2020/wordml/sdtdatahash" xmlns:w16se="http://schemas.microsoft.com/office/word/2015/wordml/symex" xmlns:wpg="http://schemas.microsoft.com/office/word/2010/wordprocessingGroup" xmlns:wpi="http://schemas.microsoft.com/office/word/2010/wordprocessingInk" xmlns:wne="http://schemas.microsoft.com/office/word/2006/wordml" xmlns:wps="http://schemas.microsoft.com/office/word/2010/wordprocessingShape" mc:Ignorable="w14 w15 w16se w16cid w16 w16cex w16sdtdh wp14">
   <w:abstractNum w:abstractNumId="0" w15:restartNumberingAfterBreak="0">
     <w:nsid w:val="FFFFFF7C"/>
     <w:multiLevelType w:val="singleLevel"/>
